--- a/01 - QD/DMS QD.docx
+++ b/01 - QD/DMS QD.docx
@@ -40,477 +40,812 @@
           <w:u w:val="single"/>
         </w:rPr>
       </w:pPr>
-      <w:r>
+    </w:p>
+    <w:p>
+      <w:pPr>
         <w:rPr>
           <w:rFonts w:ascii="Times New Roman" w:hAnsi="Times New Roman"/>
           <w:sz w:val="28"/>
           <w:szCs w:val="28"/>
           <w:u w:val="single"/>
         </w:rPr>
-        <w:t>I – II-VI semiconductor quantum dots</w:t>
-      </w:r>
-    </w:p>
-    <w:p>
-      <w:pPr>
-        <w:rPr>
-          <w:rFonts w:ascii="Times New Roman" w:hAnsi="Times New Roman"/>
-          <w:sz w:val="24"/>
-          <w:szCs w:val="24"/>
-          <w:u w:val="single"/>
-        </w:rPr>
-      </w:pPr>
-      <w:r>
-        <w:rPr>
-          <w:rFonts w:ascii="Times New Roman" w:hAnsi="Times New Roman"/>
-        </w:rPr>
-        <w:tab/>
-      </w:r>
-      <w:r>
-        <w:rPr>
-          <w:rFonts w:ascii="Times New Roman" w:hAnsi="Times New Roman"/>
-          <w:sz w:val="24"/>
-          <w:szCs w:val="24"/>
-          <w:u w:val="single"/>
-        </w:rPr>
-        <w:t>I.1 – Band structure of CdTe/ZnTe</w:t>
-      </w:r>
-    </w:p>
-    <w:p>
-      <w:pPr>
-        <w:spacing w:after="0" w:line="240" w:lineRule="auto"/>
-        <w:rPr>
-          <w:rFonts w:ascii="Times New Roman" w:hAnsi="Times New Roman"/>
-          <w:sz w:val="24"/>
-          <w:szCs w:val="24"/>
-        </w:rPr>
-      </w:pPr>
-      <w:r>
-        <w:rPr>
-          <w:rFonts w:ascii="Times New Roman" w:hAnsi="Times New Roman"/>
-          <w:sz w:val="24"/>
-          <w:szCs w:val="24"/>
-        </w:rPr>
-        <w:t>Fig1: Zinc-blende crystal structure and first Brillouin zone.</w:t>
-      </w:r>
-    </w:p>
-    <w:p>
-      <w:pPr>
-        <w:spacing w:after="0" w:line="240" w:lineRule="auto"/>
-        <w:rPr>
-          <w:rFonts w:ascii="Times New Roman" w:hAnsi="Times New Roman"/>
-          <w:sz w:val="24"/>
-          <w:szCs w:val="24"/>
-        </w:rPr>
-      </w:pPr>
-    </w:p>
-    <w:p>
-      <w:pPr>
-        <w:spacing w:after="0" w:line="240" w:lineRule="auto"/>
-        <w:rPr>
-          <w:rFonts w:ascii="Times New Roman" w:hAnsi="Times New Roman"/>
-          <w:sz w:val="24"/>
-          <w:szCs w:val="24"/>
-        </w:rPr>
-      </w:pPr>
-      <w:r>
-        <w:rPr>
-          <w:rFonts w:ascii="Times New Roman" w:hAnsi="Times New Roman"/>
-          <w:sz w:val="24"/>
-          <w:szCs w:val="24"/>
-        </w:rPr>
-        <w:t>Fig2: ZnTe/CdTe band structures</w:t>
-      </w:r>
-    </w:p>
-    <w:p>
-      <w:pPr>
-        <w:spacing w:after="0" w:line="240" w:lineRule="auto"/>
-        <w:rPr>
-          <w:rFonts w:ascii="Times New Roman" w:hAnsi="Times New Roman"/>
-          <w:sz w:val="24"/>
-          <w:szCs w:val="24"/>
-        </w:rPr>
-      </w:pPr>
-    </w:p>
-    <w:p>
-      <w:pPr>
-        <w:rPr>
-          <w:rFonts w:ascii="Times New Roman" w:hAnsi="Times New Roman"/>
-          <w:sz w:val="24"/>
-          <w:szCs w:val="24"/>
-        </w:rPr>
-      </w:pPr>
-      <w:r>
-        <w:rPr>
-          <w:rFonts w:ascii="Times New Roman" w:hAnsi="Times New Roman"/>
-          <w:sz w:val="24"/>
-          <w:szCs w:val="24"/>
-        </w:rPr>
-        <w:tab/>
-      </w:r>
-      <w:r>
-        <w:rPr>
-          <w:rFonts w:ascii="Times New Roman" w:hAnsi="Times New Roman"/>
-          <w:sz w:val="24"/>
-          <w:szCs w:val="24"/>
-          <w:u w:val="single"/>
-        </w:rPr>
-        <w:t>I.2 – Lattice mismatch and the Bir-Pikus Hamiltonian</w:t>
-      </w:r>
-    </w:p>
-    <w:p>
-      <w:pPr>
-        <w:rPr>
-          <w:rFonts w:ascii="Times New Roman" w:hAnsi="Times New Roman"/>
-          <w:sz w:val="24"/>
-          <w:szCs w:val="24"/>
-          <w:u w:val="single"/>
-        </w:rPr>
-      </w:pPr>
-      <w:r>
-        <w:rPr>
-          <w:rFonts w:ascii="Times New Roman" w:hAnsi="Times New Roman"/>
-          <w:sz w:val="24"/>
-          <w:szCs w:val="24"/>
-        </w:rPr>
-        <w:tab/>
-      </w:r>
-      <w:r>
-        <w:rPr>
-          <w:rFonts w:ascii="Times New Roman" w:hAnsi="Times New Roman"/>
-          <w:sz w:val="24"/>
-          <w:szCs w:val="24"/>
-          <w:u w:val="single"/>
-        </w:rPr>
-        <w:t>I.3 – Valence band mixing</w:t>
-      </w:r>
-    </w:p>
-    <w:p>
-      <w:pPr>
-        <w:rPr>
-          <w:rFonts w:ascii="Times New Roman" w:hAnsi="Times New Roman"/>
-          <w:sz w:val="24"/>
-          <w:szCs w:val="24"/>
-          <w:u w:val="single"/>
-        </w:rPr>
-      </w:pPr>
-      <w:r>
-        <w:rPr>
-          <w:rFonts w:ascii="Times New Roman" w:hAnsi="Times New Roman"/>
-          <w:sz w:val="24"/>
-          <w:szCs w:val="24"/>
-        </w:rPr>
-        <w:tab/>
-      </w:r>
-      <w:r>
-        <w:rPr>
-          <w:rFonts w:ascii="Times New Roman" w:hAnsi="Times New Roman"/>
-          <w:sz w:val="24"/>
-          <w:szCs w:val="24"/>
-          <w:u w:val="single"/>
-        </w:rPr>
-        <w:t>I.4 – Electron-hole interaction in confined structure</w:t>
-      </w:r>
-    </w:p>
-    <w:p>
-      <w:pPr>
-        <w:spacing w:after="0" w:line="240" w:lineRule="auto"/>
-        <w:rPr>
-          <w:rFonts w:ascii="Times New Roman" w:hAnsi="Times New Roman"/>
-          <w:sz w:val="24"/>
-          <w:szCs w:val="24"/>
-        </w:rPr>
-      </w:pPr>
-      <w:r>
-        <w:rPr>
-          <w:rFonts w:ascii="Times New Roman" w:hAnsi="Times New Roman"/>
-          <w:sz w:val="24"/>
-          <w:szCs w:val="24"/>
-        </w:rPr>
-        <w:t>Fig</w:t>
-      </w:r>
-      <w:r>
-        <w:rPr>
-          <w:rFonts w:ascii="Times New Roman" w:hAnsi="Times New Roman"/>
-          <w:sz w:val="24"/>
-          <w:szCs w:val="24"/>
-        </w:rPr>
-        <w:t>??</w:t>
-      </w:r>
-      <w:r>
-        <w:rPr>
-          <w:rFonts w:ascii="Times New Roman" w:hAnsi="Times New Roman"/>
-          <w:sz w:val="24"/>
-          <w:szCs w:val="24"/>
-        </w:rPr>
-        <w:t>: Dots STM images</w:t>
-      </w:r>
-    </w:p>
-    <w:p>
-      <w:pPr>
-        <w:rPr>
-          <w:rFonts w:ascii="Times New Roman" w:hAnsi="Times New Roman"/>
-          <w:sz w:val="24"/>
-          <w:szCs w:val="24"/>
-          <w:u w:val="single"/>
-        </w:rPr>
-      </w:pPr>
-    </w:p>
-    <w:p>
-      <w:pPr>
-        <w:rPr>
-          <w:rFonts w:ascii="Times New Roman" w:hAnsi="Times New Roman"/>
-          <w:sz w:val="24"/>
-          <w:szCs w:val="24"/>
-          <w:u w:val="single"/>
-        </w:rPr>
-      </w:pPr>
-    </w:p>
-    <w:p>
-      <w:pPr>
-        <w:rPr>
-          <w:rFonts w:ascii="Times New Roman" w:hAnsi="Times New Roman"/>
-          <w:sz w:val="28"/>
-          <w:szCs w:val="24"/>
-          <w:u w:val="single"/>
-        </w:rPr>
-      </w:pPr>
-      <w:r>
-        <w:rPr>
-          <w:rFonts w:ascii="Times New Roman" w:hAnsi="Times New Roman"/>
-          <w:sz w:val="28"/>
-          <w:szCs w:val="24"/>
-          <w:u w:val="single"/>
-        </w:rPr>
-        <w:t>II – Fine and hyperfine structure of a magnetic atom in II-VI semiconductor</w:t>
-      </w:r>
-    </w:p>
-    <w:p>
-      <w:pPr>
-        <w:rPr>
-          <w:rFonts w:ascii="Times New Roman" w:hAnsi="Times New Roman"/>
-          <w:sz w:val="24"/>
-          <w:szCs w:val="24"/>
-          <w:u w:val="single"/>
-        </w:rPr>
-      </w:pPr>
-      <w:r>
-        <w:rPr>
-          <w:rFonts w:ascii="Times New Roman" w:hAnsi="Times New Roman"/>
-          <w:sz w:val="24"/>
-          <w:szCs w:val="24"/>
-        </w:rPr>
-        <w:tab/>
-      </w:r>
-      <w:r>
-        <w:rPr>
-          <w:rFonts w:ascii="Times New Roman" w:hAnsi="Times New Roman"/>
-          <w:sz w:val="24"/>
-          <w:szCs w:val="24"/>
-          <w:u w:val="single"/>
-        </w:rPr>
-        <w:t>II.1 – Mn atom in II-VI semiconductor</w:t>
-      </w:r>
-    </w:p>
-    <w:p>
-      <w:pPr>
-        <w:rPr>
-          <w:rFonts w:ascii="Times New Roman" w:hAnsi="Times New Roman"/>
-          <w:sz w:val="24"/>
-          <w:szCs w:val="24"/>
-          <w:u w:val="single"/>
-        </w:rPr>
-      </w:pPr>
-      <w:r>
-        <w:rPr>
-          <w:rFonts w:ascii="Times New Roman" w:hAnsi="Times New Roman"/>
-          <w:sz w:val="24"/>
-          <w:szCs w:val="24"/>
-        </w:rPr>
-        <w:tab/>
-      </w:r>
-      <w:r>
-        <w:rPr>
-          <w:rFonts w:ascii="Times New Roman" w:hAnsi="Times New Roman"/>
-          <w:sz w:val="24"/>
-          <w:szCs w:val="24"/>
-          <w:u w:val="single"/>
-        </w:rPr>
-        <w:t>II.2 – Cr atom in II-VI semiconductor</w:t>
-      </w:r>
-    </w:p>
-    <w:p>
-      <w:pPr>
-        <w:rPr>
-          <w:rFonts w:ascii="Times New Roman" w:hAnsi="Times New Roman"/>
-          <w:sz w:val="28"/>
-          <w:szCs w:val="24"/>
-          <w:u w:val="single"/>
-        </w:rPr>
-      </w:pPr>
-      <w:r>
-        <w:rPr>
-          <w:rFonts w:ascii="Times New Roman" w:hAnsi="Times New Roman"/>
-          <w:sz w:val="28"/>
-          <w:szCs w:val="24"/>
-          <w:u w:val="single"/>
-        </w:rPr>
-        <w:t>III – Exchange interaction between carrier and magnetic atom</w:t>
-      </w:r>
-    </w:p>
-    <w:p>
-      <w:pPr>
-        <w:rPr>
-          <w:rFonts w:ascii="Times New Roman" w:hAnsi="Times New Roman"/>
-          <w:sz w:val="24"/>
-          <w:szCs w:val="24"/>
-          <w:u w:val="single"/>
-        </w:rPr>
-      </w:pPr>
-      <w:r>
-        <w:rPr>
-          <w:rFonts w:ascii="Times New Roman" w:hAnsi="Times New Roman"/>
-          <w:sz w:val="24"/>
-          <w:szCs w:val="24"/>
-        </w:rPr>
-        <w:tab/>
-      </w:r>
-      <w:r>
-        <w:rPr>
-          <w:rFonts w:ascii="Times New Roman" w:hAnsi="Times New Roman"/>
-          <w:sz w:val="24"/>
-          <w:szCs w:val="24"/>
-          <w:u w:val="single"/>
-        </w:rPr>
-        <w:t>III.1 – Exchange interaction in Diluted Magnetic Semiconductors</w:t>
-      </w:r>
-    </w:p>
-    <w:p>
-      <w:pPr>
-        <w:rPr>
-          <w:rFonts w:ascii="Times New Roman" w:hAnsi="Times New Roman"/>
-          <w:sz w:val="24"/>
-          <w:szCs w:val="24"/>
-          <w:u w:val="single"/>
-        </w:rPr>
-      </w:pPr>
-      <w:r>
-        <w:rPr>
-          <w:rFonts w:ascii="Times New Roman" w:hAnsi="Times New Roman"/>
-          <w:sz w:val="24"/>
-          <w:szCs w:val="24"/>
-        </w:rPr>
-        <w:tab/>
-      </w:r>
-      <w:r>
-        <w:rPr>
-          <w:rFonts w:ascii="Times New Roman" w:hAnsi="Times New Roman"/>
-          <w:sz w:val="24"/>
-          <w:szCs w:val="24"/>
-          <w:u w:val="single"/>
-        </w:rPr>
-        <w:t>III.2 – Mn case</w:t>
-      </w:r>
-    </w:p>
-    <w:p>
-      <w:pPr>
-        <w:rPr>
-          <w:rFonts w:ascii="Times New Roman" w:hAnsi="Times New Roman"/>
-          <w:sz w:val="24"/>
-          <w:szCs w:val="24"/>
-          <w:u w:val="single"/>
-        </w:rPr>
-      </w:pPr>
-      <w:r>
-        <w:rPr>
-          <w:rFonts w:ascii="Times New Roman" w:hAnsi="Times New Roman"/>
-          <w:sz w:val="24"/>
-          <w:szCs w:val="24"/>
-        </w:rPr>
-        <w:tab/>
-      </w:r>
-      <w:r>
-        <w:rPr>
-          <w:rFonts w:ascii="Times New Roman" w:hAnsi="Times New Roman"/>
-          <w:sz w:val="24"/>
-          <w:szCs w:val="24"/>
-          <w:u w:val="single"/>
-        </w:rPr>
-        <w:t>III.3 – Cr case</w:t>
-      </w:r>
-    </w:p>
-    <w:p>
-      <w:pPr>
-        <w:rPr>
-          <w:rFonts w:ascii="Times New Roman" w:hAnsi="Times New Roman"/>
-          <w:sz w:val="24"/>
-          <w:szCs w:val="24"/>
-          <w:u w:val="single"/>
-        </w:rPr>
-      </w:pPr>
-      <w:r>
-        <w:rPr>
-          <w:rFonts w:ascii="Times New Roman" w:hAnsi="Times New Roman"/>
-          <w:sz w:val="24"/>
-          <w:szCs w:val="24"/>
-        </w:rPr>
-        <w:tab/>
-      </w:r>
-      <w:r>
-        <w:rPr>
-          <w:rFonts w:ascii="Times New Roman" w:hAnsi="Times New Roman"/>
-          <w:sz w:val="24"/>
-          <w:szCs w:val="24"/>
-          <w:u w:val="single"/>
-        </w:rPr>
-        <w:t>III.4 – Effect of the confinement</w:t>
-      </w:r>
-    </w:p>
-    <w:p>
-      <w:pPr>
-        <w:rPr>
-          <w:rFonts w:ascii="Times New Roman" w:hAnsi="Times New Roman"/>
-          <w:sz w:val="28"/>
-          <w:szCs w:val="24"/>
-          <w:u w:val="single"/>
-        </w:rPr>
-      </w:pPr>
-      <w:r>
-        <w:rPr>
-          <w:rFonts w:ascii="Times New Roman" w:hAnsi="Times New Roman"/>
-          <w:sz w:val="28"/>
-          <w:szCs w:val="24"/>
-          <w:u w:val="single"/>
-        </w:rPr>
-        <w:t>IV – A simple example: the X-Mn system</w:t>
-      </w:r>
-    </w:p>
-    <w:p>
-      <w:pPr>
-        <w:spacing w:after="0" w:line="240" w:lineRule="auto"/>
-        <w:rPr>
-          <w:rFonts w:ascii="Times New Roman" w:hAnsi="Times New Roman"/>
-          <w:sz w:val="24"/>
-          <w:szCs w:val="24"/>
-        </w:rPr>
-      </w:pPr>
-      <w:r>
-        <w:rPr>
-          <w:rFonts w:ascii="Times New Roman" w:hAnsi="Times New Roman"/>
-          <w:sz w:val="24"/>
-          <w:szCs w:val="24"/>
-        </w:rPr>
-        <w:t>Fig??</w:t>
-      </w:r>
-      <w:r>
-        <w:rPr>
-          <w:rFonts w:ascii="Times New Roman" w:hAnsi="Times New Roman"/>
-          <w:sz w:val="24"/>
-          <w:szCs w:val="24"/>
-        </w:rPr>
-        <w:t>: Mn energy level in a QD</w:t>
-      </w:r>
+      </w:pPr>
       <w:bookmarkStart w:id="0" w:name="_GoBack"/>
       <w:bookmarkEnd w:id="0"/>
+      <w:r>
+        <w:rPr>
+          <w:rFonts w:ascii="Times New Roman" w:hAnsi="Times New Roman"/>
+          <w:sz w:val="28"/>
+          <w:szCs w:val="28"/>
+          <w:u w:val="single"/>
+        </w:rPr>
+        <w:t>I – II-VI semiconductor quantum dots</w:t>
+      </w:r>
+    </w:p>
+    <w:p>
+      <w:pPr>
+        <w:rPr>
+          <w:rFonts w:ascii="Times New Roman" w:hAnsi="Times New Roman"/>
+          <w:sz w:val="24"/>
+          <w:szCs w:val="24"/>
+          <w:u w:val="single"/>
+        </w:rPr>
+      </w:pPr>
+      <w:r>
+        <w:rPr>
+          <w:rFonts w:ascii="Times New Roman" w:hAnsi="Times New Roman"/>
+        </w:rPr>
+        <w:tab/>
+      </w:r>
+      <w:r>
+        <w:rPr>
+          <w:rFonts w:ascii="Times New Roman" w:hAnsi="Times New Roman"/>
+          <w:sz w:val="24"/>
+          <w:szCs w:val="24"/>
+          <w:u w:val="single"/>
+        </w:rPr>
+        <w:t>I.1 – Band structure of CdTe/ZnTe</w:t>
+      </w:r>
+    </w:p>
+    <w:p>
+      <w:pPr>
+        <w:spacing w:after="0" w:line="240" w:lineRule="auto"/>
+        <w:rPr>
+          <w:rFonts w:ascii="Times New Roman" w:hAnsi="Times New Roman"/>
+          <w:sz w:val="24"/>
+          <w:szCs w:val="24"/>
+        </w:rPr>
+      </w:pPr>
+      <w:r>
+        <w:rPr>
+          <w:rFonts w:ascii="Times New Roman" w:hAnsi="Times New Roman"/>
+          <w:sz w:val="24"/>
+          <w:szCs w:val="24"/>
+        </w:rPr>
+        <w:t>Fig</w:t>
+      </w:r>
+      <w:r>
+        <w:rPr>
+          <w:rFonts w:ascii="Times New Roman" w:hAnsi="Times New Roman"/>
+          <w:sz w:val="24"/>
+          <w:szCs w:val="24"/>
+        </w:rPr>
+        <w:t>.</w:t>
+      </w:r>
+      <w:r>
+        <w:rPr>
+          <w:rFonts w:ascii="Times New Roman" w:hAnsi="Times New Roman"/>
+          <w:sz w:val="24"/>
+          <w:szCs w:val="24"/>
+        </w:rPr>
+        <w:t>1: Zinc-blende crystal structure and first Brillouin zone.</w:t>
+      </w:r>
+    </w:p>
+    <w:p>
+      <w:pPr>
+        <w:spacing w:after="0" w:line="240" w:lineRule="auto"/>
+        <w:rPr>
+          <w:rFonts w:ascii="Times New Roman" w:hAnsi="Times New Roman"/>
+          <w:sz w:val="24"/>
+          <w:szCs w:val="24"/>
+        </w:rPr>
+      </w:pPr>
+    </w:p>
+    <w:p>
+      <w:pPr>
+        <w:spacing w:after="0" w:line="240" w:lineRule="auto"/>
+        <w:rPr>
+          <w:rFonts w:ascii="Times New Roman" w:hAnsi="Times New Roman"/>
+          <w:sz w:val="24"/>
+          <w:szCs w:val="24"/>
+        </w:rPr>
+      </w:pPr>
+      <w:r>
+        <w:rPr>
+          <w:rFonts w:ascii="Times New Roman" w:hAnsi="Times New Roman"/>
+          <w:sz w:val="24"/>
+          <w:szCs w:val="24"/>
+        </w:rPr>
+        <w:t>Fig</w:t>
+      </w:r>
+      <w:r>
+        <w:rPr>
+          <w:rFonts w:ascii="Times New Roman" w:hAnsi="Times New Roman"/>
+          <w:sz w:val="24"/>
+          <w:szCs w:val="24"/>
+        </w:rPr>
+        <w:t>.</w:t>
+      </w:r>
+      <w:r>
+        <w:rPr>
+          <w:rFonts w:ascii="Times New Roman" w:hAnsi="Times New Roman"/>
+          <w:sz w:val="24"/>
+          <w:szCs w:val="24"/>
+        </w:rPr>
+        <w:t>2: ZnTe/CdTe band structures</w:t>
+      </w:r>
+    </w:p>
+    <w:p>
+      <w:pPr>
+        <w:spacing w:after="0" w:line="240" w:lineRule="auto"/>
+        <w:rPr>
+          <w:rFonts w:ascii="Times New Roman" w:hAnsi="Times New Roman"/>
+          <w:sz w:val="24"/>
+          <w:szCs w:val="24"/>
+        </w:rPr>
+      </w:pPr>
+    </w:p>
+    <w:p>
+      <w:pPr>
+        <w:rPr>
+          <w:rFonts w:ascii="Times New Roman" w:hAnsi="Times New Roman"/>
+          <w:sz w:val="24"/>
+          <w:szCs w:val="24"/>
+        </w:rPr>
+      </w:pPr>
+      <w:r>
+        <w:rPr>
+          <w:rFonts w:ascii="Times New Roman" w:hAnsi="Times New Roman"/>
+          <w:sz w:val="24"/>
+          <w:szCs w:val="24"/>
+        </w:rPr>
+        <w:tab/>
+      </w:r>
+      <w:r>
+        <w:rPr>
+          <w:rFonts w:ascii="Times New Roman" w:hAnsi="Times New Roman"/>
+          <w:sz w:val="24"/>
+          <w:szCs w:val="24"/>
+          <w:u w:val="single"/>
+        </w:rPr>
+        <w:t>I.2 – Lattice mismatch and the Bir-Pikus Hamiltonian</w:t>
+      </w:r>
+    </w:p>
+    <w:p>
+      <w:pPr>
+        <w:rPr>
+          <w:rFonts w:ascii="Times New Roman" w:hAnsi="Times New Roman"/>
+          <w:sz w:val="24"/>
+          <w:szCs w:val="24"/>
+          <w:u w:val="single"/>
+        </w:rPr>
+      </w:pPr>
+      <w:r>
+        <w:rPr>
+          <w:rFonts w:ascii="Times New Roman" w:hAnsi="Times New Roman"/>
+          <w:sz w:val="24"/>
+          <w:szCs w:val="24"/>
+        </w:rPr>
+        <w:tab/>
+      </w:r>
+      <w:r>
+        <w:rPr>
+          <w:rFonts w:ascii="Times New Roman" w:hAnsi="Times New Roman"/>
+          <w:sz w:val="24"/>
+          <w:szCs w:val="24"/>
+          <w:u w:val="single"/>
+        </w:rPr>
+        <w:t>I.3 – Valence band mixing</w:t>
+      </w:r>
+    </w:p>
+    <w:p>
+      <w:pPr>
+        <w:rPr>
+          <w:rFonts w:ascii="Times New Roman" w:hAnsi="Times New Roman"/>
+          <w:sz w:val="24"/>
+          <w:szCs w:val="24"/>
+          <w:u w:val="single"/>
+        </w:rPr>
+      </w:pPr>
+      <w:r>
+        <w:rPr>
+          <w:rFonts w:ascii="Times New Roman" w:hAnsi="Times New Roman"/>
+          <w:sz w:val="24"/>
+          <w:szCs w:val="24"/>
+        </w:rPr>
+        <w:tab/>
+      </w:r>
+      <w:r>
+        <w:rPr>
+          <w:rFonts w:ascii="Times New Roman" w:hAnsi="Times New Roman"/>
+          <w:sz w:val="24"/>
+          <w:szCs w:val="24"/>
+          <w:u w:val="single"/>
+        </w:rPr>
+        <w:t>I.4 – Electron-hole interaction in confined structure</w:t>
+      </w:r>
+    </w:p>
+    <w:p>
+      <w:pPr>
+        <w:spacing w:after="0" w:line="240" w:lineRule="auto"/>
+        <w:rPr>
+          <w:rFonts w:ascii="Times New Roman" w:hAnsi="Times New Roman"/>
+          <w:sz w:val="24"/>
+          <w:szCs w:val="24"/>
+        </w:rPr>
+      </w:pPr>
+      <w:r>
+        <w:rPr>
+          <w:rFonts w:ascii="Times New Roman" w:hAnsi="Times New Roman"/>
+          <w:sz w:val="24"/>
+          <w:szCs w:val="24"/>
+        </w:rPr>
+        <w:t>Fig</w:t>
+      </w:r>
+      <w:r>
+        <w:rPr>
+          <w:rFonts w:ascii="Times New Roman" w:hAnsi="Times New Roman"/>
+          <w:sz w:val="24"/>
+          <w:szCs w:val="24"/>
+        </w:rPr>
+        <w:t>.</w:t>
+      </w:r>
+      <w:r>
+        <w:rPr>
+          <w:rFonts w:ascii="Times New Roman" w:hAnsi="Times New Roman"/>
+          <w:sz w:val="24"/>
+          <w:szCs w:val="24"/>
+        </w:rPr>
+        <w:t>??: Dots STM images</w:t>
+      </w:r>
+    </w:p>
+    <w:p>
+      <w:pPr>
+        <w:rPr>
+          <w:rFonts w:ascii="Times New Roman" w:hAnsi="Times New Roman"/>
+          <w:sz w:val="24"/>
+          <w:szCs w:val="24"/>
+          <w:u w:val="single"/>
+        </w:rPr>
+      </w:pPr>
+    </w:p>
+    <w:p>
+      <w:pPr>
+        <w:rPr>
+          <w:rFonts w:ascii="Times New Roman" w:hAnsi="Times New Roman"/>
+          <w:sz w:val="24"/>
+          <w:szCs w:val="24"/>
+          <w:u w:val="single"/>
+        </w:rPr>
+      </w:pPr>
+    </w:p>
+    <w:p>
+      <w:pPr>
+        <w:rPr>
+          <w:rFonts w:ascii="Times New Roman" w:hAnsi="Times New Roman"/>
+          <w:sz w:val="28"/>
+          <w:szCs w:val="24"/>
+          <w:u w:val="single"/>
+        </w:rPr>
+      </w:pPr>
+      <w:r>
+        <w:rPr>
+          <w:rFonts w:ascii="Times New Roman" w:hAnsi="Times New Roman"/>
+          <w:sz w:val="28"/>
+          <w:szCs w:val="24"/>
+          <w:u w:val="single"/>
+        </w:rPr>
+        <w:t>II – Fine and hyperfine structure of a magnetic atom in II-VI semiconductor</w:t>
+      </w:r>
+    </w:p>
+    <w:p>
+      <w:pPr>
+        <w:rPr>
+          <w:rFonts w:ascii="Times New Roman" w:hAnsi="Times New Roman"/>
+          <w:sz w:val="24"/>
+          <w:szCs w:val="24"/>
+          <w:u w:val="single"/>
+        </w:rPr>
+      </w:pPr>
+      <w:r>
+        <w:rPr>
+          <w:rFonts w:ascii="Times New Roman" w:hAnsi="Times New Roman"/>
+          <w:sz w:val="24"/>
+          <w:szCs w:val="24"/>
+        </w:rPr>
+        <w:tab/>
+      </w:r>
+      <w:r>
+        <w:rPr>
+          <w:rFonts w:ascii="Times New Roman" w:hAnsi="Times New Roman"/>
+          <w:sz w:val="24"/>
+          <w:szCs w:val="24"/>
+          <w:u w:val="single"/>
+        </w:rPr>
+        <w:t>II.1 – Mn atom in II-VI semiconductor</w:t>
+      </w:r>
+    </w:p>
+    <w:p>
+      <w:pPr>
+        <w:spacing w:after="0" w:line="240" w:lineRule="auto"/>
+        <w:rPr>
+          <w:rFonts w:ascii="Times New Roman" w:hAnsi="Times New Roman"/>
+          <w:sz w:val="24"/>
+          <w:szCs w:val="24"/>
+        </w:rPr>
+      </w:pPr>
+      <w:r>
+        <w:rPr>
+          <w:rFonts w:ascii="Times New Roman" w:hAnsi="Times New Roman"/>
+          <w:sz w:val="24"/>
+          <w:szCs w:val="24"/>
+        </w:rPr>
+        <w:t>Mn in a lattice -&gt; modification of orbital -&gt; spin-orbit interaction. Magnetic anisotropy + anisotropy of strain. (Mn has nuclear spin 5/2 -&gt; hyperfine interaction?)</w:t>
+      </w:r>
+    </w:p>
+    <w:p>
+      <w:pPr>
+        <w:spacing w:after="0" w:line="240" w:lineRule="auto"/>
+        <w:rPr>
+          <w:rFonts w:ascii="Times New Roman" w:hAnsi="Times New Roman"/>
+          <w:sz w:val="24"/>
+          <w:szCs w:val="24"/>
+        </w:rPr>
+      </w:pPr>
+    </w:p>
+    <w:p>
+      <w:pPr>
+        <w:spacing w:after="0" w:line="240" w:lineRule="auto"/>
+        <w:rPr>
+          <w:rFonts w:ascii="Times New Roman" w:hAnsi="Times New Roman"/>
+          <w:sz w:val="24"/>
+          <w:szCs w:val="24"/>
+        </w:rPr>
+      </w:pPr>
+      <w:r>
+        <w:rPr>
+          <w:rFonts w:ascii="Times New Roman" w:hAnsi="Times New Roman"/>
+          <w:sz w:val="24"/>
+          <w:szCs w:val="24"/>
+        </w:rPr>
+        <w:t xml:space="preserve">Fig.??: </w:t>
+      </w:r>
+      <w:r>
+        <w:rPr>
+          <w:rFonts w:ascii="Times New Roman" w:hAnsi="Times New Roman"/>
+          <w:sz w:val="24"/>
+          <w:szCs w:val="24"/>
+        </w:rPr>
+        <w:t>Mn in Zinc-Blend lattice</w:t>
+      </w:r>
+    </w:p>
+    <w:p>
+      <w:pPr>
+        <w:spacing w:after="0" w:line="240" w:lineRule="auto"/>
+        <w:rPr>
+          <w:rFonts w:ascii="Times New Roman" w:hAnsi="Times New Roman"/>
+          <w:sz w:val="24"/>
+          <w:szCs w:val="24"/>
+        </w:rPr>
+      </w:pPr>
+    </w:p>
+    <w:p>
+      <w:pPr>
+        <w:spacing w:after="0" w:line="240" w:lineRule="auto"/>
+        <w:rPr>
+          <w:rFonts w:ascii="Times New Roman" w:hAnsi="Times New Roman"/>
+          <w:sz w:val="24"/>
+          <w:szCs w:val="24"/>
+        </w:rPr>
+      </w:pPr>
+      <w:r>
+        <w:rPr>
+          <w:rFonts w:ascii="Times New Roman" w:hAnsi="Times New Roman"/>
+          <w:sz w:val="24"/>
+          <w:szCs w:val="24"/>
+        </w:rPr>
+        <w:t>Fig ?</w:t>
+      </w:r>
+      <w:r>
+        <w:rPr>
+          <w:rFonts w:ascii="Times New Roman" w:hAnsi="Times New Roman"/>
+          <w:sz w:val="24"/>
+          <w:szCs w:val="24"/>
+        </w:rPr>
+        <w:t>?</w:t>
+      </w:r>
+      <w:r>
+        <w:rPr>
+          <w:rFonts w:ascii="Times New Roman" w:hAnsi="Times New Roman"/>
+          <w:sz w:val="24"/>
+          <w:szCs w:val="24"/>
+        </w:rPr>
+        <w:t>: Mn fine</w:t>
+      </w:r>
+      <w:r>
+        <w:rPr>
+          <w:rFonts w:ascii="Times New Roman" w:hAnsi="Times New Roman"/>
+          <w:sz w:val="24"/>
+          <w:szCs w:val="24"/>
+        </w:rPr>
+        <w:t xml:space="preserve"> and hyperfine</w:t>
+      </w:r>
+      <w:r>
+        <w:rPr>
+          <w:rFonts w:ascii="Times New Roman" w:hAnsi="Times New Roman"/>
+          <w:sz w:val="24"/>
+          <w:szCs w:val="24"/>
+        </w:rPr>
+        <w:t xml:space="preserve"> structure</w:t>
+      </w:r>
+    </w:p>
+    <w:p>
+      <w:pPr>
+        <w:spacing w:after="0" w:line="240" w:lineRule="auto"/>
+        <w:rPr>
+          <w:rFonts w:ascii="Times New Roman" w:hAnsi="Times New Roman"/>
+          <w:sz w:val="24"/>
+          <w:szCs w:val="24"/>
+        </w:rPr>
+      </w:pPr>
+    </w:p>
+    <w:p>
+      <w:pPr>
+        <w:spacing w:after="0" w:line="240" w:lineRule="auto"/>
+        <w:rPr>
+          <w:rFonts w:ascii="Times New Roman" w:hAnsi="Times New Roman"/>
+          <w:sz w:val="24"/>
+          <w:szCs w:val="24"/>
+        </w:rPr>
+      </w:pPr>
+    </w:p>
+    <w:p>
+      <w:pPr>
+        <w:rPr>
+          <w:rFonts w:ascii="Times New Roman" w:hAnsi="Times New Roman"/>
+          <w:sz w:val="24"/>
+          <w:szCs w:val="24"/>
+          <w:u w:val="single"/>
+        </w:rPr>
+      </w:pPr>
+      <w:r>
+        <w:rPr>
+          <w:rFonts w:ascii="Times New Roman" w:hAnsi="Times New Roman"/>
+          <w:sz w:val="24"/>
+          <w:szCs w:val="24"/>
+        </w:rPr>
+        <w:tab/>
+      </w:r>
+      <w:r>
+        <w:rPr>
+          <w:rFonts w:ascii="Times New Roman" w:hAnsi="Times New Roman"/>
+          <w:sz w:val="24"/>
+          <w:szCs w:val="24"/>
+          <w:u w:val="single"/>
+        </w:rPr>
+        <w:t>II.2 – Cr atom in II-VI semiconductor</w:t>
+      </w:r>
+    </w:p>
+    <w:p>
+      <w:pPr>
+        <w:spacing w:after="0" w:line="240" w:lineRule="auto"/>
+        <w:rPr>
+          <w:rFonts w:ascii="Times New Roman" w:hAnsi="Times New Roman"/>
+          <w:sz w:val="24"/>
+          <w:szCs w:val="24"/>
+        </w:rPr>
+      </w:pPr>
+      <w:r>
+        <w:rPr>
+          <w:rFonts w:ascii="Times New Roman" w:hAnsi="Times New Roman"/>
+          <w:sz w:val="24"/>
+          <w:szCs w:val="24"/>
+        </w:rPr>
+        <w:t>Fig.??: Cr in Zinc-Blend lattice</w:t>
+      </w:r>
+    </w:p>
+    <w:p>
+      <w:pPr>
+        <w:spacing w:after="0" w:line="240" w:lineRule="auto"/>
+        <w:rPr>
+          <w:rFonts w:ascii="Times New Roman" w:hAnsi="Times New Roman"/>
+          <w:sz w:val="24"/>
+          <w:szCs w:val="24"/>
+        </w:rPr>
+      </w:pPr>
+    </w:p>
+    <w:p>
+      <w:pPr>
+        <w:rPr>
+          <w:rFonts w:ascii="Times New Roman" w:hAnsi="Times New Roman"/>
+        </w:rPr>
+      </w:pPr>
+      <w:r>
+        <w:rPr>
+          <w:rFonts w:ascii="Times New Roman" w:hAnsi="Times New Roman"/>
+          <w:sz w:val="24"/>
+          <w:szCs w:val="24"/>
+        </w:rPr>
+        <w:t>Fig.??: Atomic configuration in Jahn-Teller effect + three minima</w:t>
+      </w:r>
+    </w:p>
+    <w:p>
+      <w:pPr>
+        <w:spacing w:after="0" w:line="240" w:lineRule="auto"/>
+        <w:rPr>
+          <w:rFonts w:ascii="Times New Roman" w:hAnsi="Times New Roman"/>
+          <w:sz w:val="24"/>
+          <w:szCs w:val="24"/>
+        </w:rPr>
+      </w:pPr>
+      <w:r>
+        <w:rPr>
+          <w:rFonts w:ascii="Times New Roman" w:hAnsi="Times New Roman"/>
+          <w:sz w:val="24"/>
+          <w:szCs w:val="24"/>
+        </w:rPr>
+        <w:t>Fig.??: Degeneracy breaking under Jahn-Teller effect</w:t>
+      </w:r>
+    </w:p>
+    <w:p>
+      <w:pPr>
+        <w:spacing w:after="0" w:line="240" w:lineRule="auto"/>
+        <w:rPr>
+          <w:rFonts w:ascii="Times New Roman" w:hAnsi="Times New Roman"/>
+          <w:sz w:val="24"/>
+          <w:szCs w:val="24"/>
+        </w:rPr>
+      </w:pPr>
+    </w:p>
+    <w:p>
+      <w:pPr>
+        <w:rPr>
+          <w:rFonts w:ascii="Times New Roman" w:hAnsi="Times New Roman"/>
+        </w:rPr>
+      </w:pPr>
+      <w:r>
+        <w:rPr>
+          <w:rFonts w:ascii="Times New Roman" w:hAnsi="Times New Roman"/>
+          <w:sz w:val="24"/>
+          <w:szCs w:val="24"/>
+        </w:rPr>
+        <w:t>Fig.??</w:t>
+      </w:r>
+      <w:r>
+        <w:rPr>
+          <w:rFonts w:ascii="Times New Roman" w:hAnsi="Times New Roman"/>
+          <w:sz w:val="24"/>
+          <w:szCs w:val="24"/>
+        </w:rPr>
+        <w:t>: Strain effect on ground state + degeneracy breaking by this symetry reduction</w:t>
+      </w:r>
+    </w:p>
+    <w:p>
+      <w:pPr>
+        <w:spacing w:after="0" w:line="240" w:lineRule="auto"/>
+        <w:rPr>
+          <w:rFonts w:ascii="Times New Roman" w:hAnsi="Times New Roman"/>
+          <w:sz w:val="24"/>
+          <w:szCs w:val="24"/>
+        </w:rPr>
+      </w:pPr>
+      <w:r>
+        <w:rPr>
+          <w:rFonts w:ascii="Times New Roman" w:hAnsi="Times New Roman"/>
+          <w:sz w:val="24"/>
+          <w:szCs w:val="24"/>
+        </w:rPr>
+        <w:t>Fig.??</w:t>
+      </w:r>
+      <w:r>
+        <w:rPr>
+          <w:rFonts w:ascii="Times New Roman" w:hAnsi="Times New Roman"/>
+          <w:sz w:val="24"/>
+          <w:szCs w:val="24"/>
+        </w:rPr>
+        <w:t>: Overall energy structure (with +/- 2 which doesn't luminesce)</w:t>
+      </w:r>
+    </w:p>
+    <w:p>
+      <w:pPr>
+        <w:spacing w:after="0" w:line="240" w:lineRule="auto"/>
+        <w:rPr>
+          <w:rFonts w:ascii="Times New Roman" w:hAnsi="Times New Roman"/>
+          <w:sz w:val="24"/>
+          <w:szCs w:val="24"/>
+        </w:rPr>
+      </w:pPr>
+    </w:p>
+    <w:p>
+      <w:pPr>
+        <w:spacing w:after="0" w:line="240" w:lineRule="auto"/>
+        <w:rPr>
+          <w:rFonts w:ascii="Times New Roman" w:hAnsi="Times New Roman"/>
+          <w:sz w:val="24"/>
+          <w:szCs w:val="24"/>
+        </w:rPr>
+      </w:pPr>
+    </w:p>
+    <w:p>
+      <w:pPr>
+        <w:spacing w:after="0" w:line="240" w:lineRule="auto"/>
+        <w:rPr>
+          <w:rFonts w:ascii="Times New Roman" w:hAnsi="Times New Roman"/>
+          <w:sz w:val="24"/>
+          <w:szCs w:val="24"/>
+        </w:rPr>
+      </w:pPr>
+    </w:p>
+    <w:p>
+      <w:pPr>
+        <w:rPr>
+          <w:rFonts w:ascii="Times New Roman" w:hAnsi="Times New Roman"/>
+          <w:sz w:val="28"/>
+          <w:szCs w:val="24"/>
+          <w:u w:val="single"/>
+        </w:rPr>
+      </w:pPr>
+      <w:r>
+        <w:rPr>
+          <w:rFonts w:ascii="Times New Roman" w:hAnsi="Times New Roman"/>
+          <w:sz w:val="28"/>
+          <w:szCs w:val="24"/>
+          <w:u w:val="single"/>
+        </w:rPr>
+        <w:t>III – Exchange interaction between carrier and magnetic atom</w:t>
+      </w:r>
+    </w:p>
+    <w:p>
+      <w:pPr>
+        <w:rPr>
+          <w:rFonts w:ascii="Times New Roman" w:hAnsi="Times New Roman"/>
+          <w:sz w:val="24"/>
+          <w:szCs w:val="24"/>
+          <w:u w:val="single"/>
+        </w:rPr>
+      </w:pPr>
+      <w:r>
+        <w:rPr>
+          <w:rFonts w:ascii="Times New Roman" w:hAnsi="Times New Roman"/>
+          <w:sz w:val="24"/>
+          <w:szCs w:val="24"/>
+        </w:rPr>
+        <w:lastRenderedPageBreak/>
+        <w:tab/>
+      </w:r>
+      <w:r>
+        <w:rPr>
+          <w:rFonts w:ascii="Times New Roman" w:hAnsi="Times New Roman"/>
+          <w:sz w:val="24"/>
+          <w:szCs w:val="24"/>
+          <w:u w:val="single"/>
+        </w:rPr>
+        <w:t>III.1 – Exchange interaction in Diluted Magnetic Semiconductors</w:t>
+      </w:r>
+    </w:p>
+    <w:p>
+      <w:pPr>
+        <w:rPr>
+          <w:rFonts w:ascii="Times New Roman" w:hAnsi="Times New Roman"/>
+          <w:sz w:val="24"/>
+          <w:szCs w:val="24"/>
+          <w:u w:val="single"/>
+        </w:rPr>
+      </w:pPr>
+      <w:r>
+        <w:rPr>
+          <w:rFonts w:ascii="Times New Roman" w:hAnsi="Times New Roman"/>
+          <w:sz w:val="24"/>
+          <w:szCs w:val="24"/>
+        </w:rPr>
+        <w:tab/>
+      </w:r>
+      <w:r>
+        <w:rPr>
+          <w:rFonts w:ascii="Times New Roman" w:hAnsi="Times New Roman"/>
+          <w:sz w:val="24"/>
+          <w:szCs w:val="24"/>
+          <w:u w:val="single"/>
+        </w:rPr>
+        <w:t>III.2 – Mn case</w:t>
+      </w:r>
+    </w:p>
+    <w:p>
+      <w:pPr>
+        <w:rPr>
+          <w:rFonts w:ascii="Times New Roman" w:hAnsi="Times New Roman"/>
+          <w:sz w:val="24"/>
+          <w:szCs w:val="24"/>
+          <w:u w:val="single"/>
+        </w:rPr>
+      </w:pPr>
+      <w:r>
+        <w:rPr>
+          <w:rFonts w:ascii="Times New Roman" w:hAnsi="Times New Roman"/>
+          <w:sz w:val="24"/>
+          <w:szCs w:val="24"/>
+        </w:rPr>
+        <w:tab/>
+      </w:r>
+      <w:r>
+        <w:rPr>
+          <w:rFonts w:ascii="Times New Roman" w:hAnsi="Times New Roman"/>
+          <w:sz w:val="24"/>
+          <w:szCs w:val="24"/>
+          <w:u w:val="single"/>
+        </w:rPr>
+        <w:t>III.3 – Cr case</w:t>
+      </w:r>
+    </w:p>
+    <w:p>
+      <w:pPr>
+        <w:rPr>
+          <w:rFonts w:ascii="Times New Roman" w:hAnsi="Times New Roman"/>
+          <w:sz w:val="24"/>
+          <w:szCs w:val="24"/>
+          <w:u w:val="single"/>
+        </w:rPr>
+      </w:pPr>
+      <w:r>
+        <w:rPr>
+          <w:rFonts w:ascii="Times New Roman" w:hAnsi="Times New Roman"/>
+          <w:sz w:val="24"/>
+          <w:szCs w:val="24"/>
+        </w:rPr>
+        <w:tab/>
+      </w:r>
+      <w:r>
+        <w:rPr>
+          <w:rFonts w:ascii="Times New Roman" w:hAnsi="Times New Roman"/>
+          <w:sz w:val="24"/>
+          <w:szCs w:val="24"/>
+          <w:u w:val="single"/>
+        </w:rPr>
+        <w:t>III.4 – Effect of the confinement</w:t>
+      </w:r>
+    </w:p>
+    <w:p>
+      <w:pPr>
+        <w:rPr>
+          <w:rFonts w:ascii="Times New Roman" w:hAnsi="Times New Roman"/>
+          <w:sz w:val="28"/>
+          <w:szCs w:val="24"/>
+          <w:u w:val="single"/>
+        </w:rPr>
+      </w:pPr>
+      <w:r>
+        <w:rPr>
+          <w:rFonts w:ascii="Times New Roman" w:hAnsi="Times New Roman"/>
+          <w:sz w:val="28"/>
+          <w:szCs w:val="24"/>
+          <w:u w:val="single"/>
+        </w:rPr>
+        <w:t>IV – A simple example: the X-Mn system</w:t>
+      </w:r>
+    </w:p>
+    <w:p>
+      <w:pPr>
+        <w:spacing w:after="0" w:line="240" w:lineRule="auto"/>
+        <w:rPr>
+          <w:rFonts w:ascii="Times New Roman" w:hAnsi="Times New Roman"/>
+          <w:sz w:val="24"/>
+          <w:szCs w:val="24"/>
+        </w:rPr>
+      </w:pPr>
+      <w:r>
+        <w:rPr>
+          <w:rFonts w:ascii="Times New Roman" w:hAnsi="Times New Roman"/>
+          <w:sz w:val="24"/>
+          <w:szCs w:val="24"/>
+        </w:rPr>
+        <w:t>Fig</w:t>
+      </w:r>
+      <w:r>
+        <w:rPr>
+          <w:rFonts w:ascii="Times New Roman" w:hAnsi="Times New Roman"/>
+          <w:sz w:val="24"/>
+          <w:szCs w:val="24"/>
+        </w:rPr>
+        <w:t>.</w:t>
+      </w:r>
+      <w:r>
+        <w:rPr>
+          <w:rFonts w:ascii="Times New Roman" w:hAnsi="Times New Roman"/>
+          <w:sz w:val="24"/>
+          <w:szCs w:val="24"/>
+        </w:rPr>
+        <w:t>??: Mn energy level in a QD</w:t>
+      </w:r>
     </w:p>
     <w:sectPr>
       <w:pgSz w:w="11906" w:h="16838"/>

--- a/01 - QD/DMS QD.docx
+++ b/01 - QD/DMS QD.docx
@@ -597,7 +597,23 @@
           <w:sz w:val="24"/>
           <w:szCs w:val="24"/>
         </w:rPr>
-        <w:t>Fig.??: Strain effect on ground state + degeneracy breaking by this symetry reduction</w:t>
+        <w:t xml:space="preserve">Fig.??: Strain effect on ground state + degeneracy breaking by this </w:t>
+      </w:r>
+      <w:r>
+        <w:rPr>
+          <w:rFonts w:ascii="Times New Roman" w:hAnsi="Times New Roman"/>
+          <w:sz w:val="24"/>
+          <w:szCs w:val="24"/>
+        </w:rPr>
+        <w:t>symmetry</w:t>
+      </w:r>
+      <w:r>
+        <w:rPr>
+          <w:rFonts w:ascii="Times New Roman" w:hAnsi="Times New Roman"/>
+          <w:sz w:val="24"/>
+          <w:szCs w:val="24"/>
+        </w:rPr>
+        <w:t xml:space="preserve"> reduction</w:t>
       </w:r>
     </w:p>
     <w:p>
@@ -780,6 +796,16 @@
       <w:pPr>
         <w:rPr>
           <w:rFonts w:ascii="Times New Roman" w:hAnsi="Times New Roman"/>
+          <w:sz w:val="24"/>
+          <w:szCs w:val="24"/>
+          <w:u w:val="single"/>
+        </w:rPr>
+      </w:pPr>
+    </w:p>
+    <w:p>
+      <w:pPr>
+        <w:rPr>
+          <w:rFonts w:ascii="Times New Roman" w:hAnsi="Times New Roman"/>
           <w:sz w:val="28"/>
           <w:szCs w:val="24"/>
           <w:u w:val="single"/>
@@ -802,6 +828,53 @@
           <w:rFonts w:ascii="Times New Roman" w:hAnsi="Times New Roman"/>
           <w:sz w:val="24"/>
           <w:szCs w:val="24"/>
+          <w:u w:val="single"/>
+        </w:rPr>
+      </w:pPr>
+      <w:r>
+        <w:rPr>
+          <w:rFonts w:ascii="Times New Roman" w:hAnsi="Times New Roman"/>
+          <w:sz w:val="24"/>
+          <w:szCs w:val="24"/>
+        </w:rPr>
+        <w:tab/>
+      </w:r>
+      <w:r>
+        <w:rPr>
+          <w:rFonts w:ascii="Times New Roman" w:hAnsi="Times New Roman"/>
+          <w:sz w:val="24"/>
+          <w:szCs w:val="24"/>
+          <w:u w:val="single"/>
+        </w:rPr>
+        <w:t xml:space="preserve">I – </w:t>
+      </w:r>
+      <w:r>
+        <w:rPr>
+          <w:rFonts w:ascii="Times New Roman" w:hAnsi="Times New Roman"/>
+          <w:sz w:val="24"/>
+          <w:szCs w:val="24"/>
+          <w:u w:val="single"/>
+        </w:rPr>
+        <w:t>Energy structure of a Mn spin coupled to an exciton</w:t>
+      </w:r>
+    </w:p>
+    <w:p>
+      <w:pPr>
+        <w:spacing w:after="0" w:line="240" w:lineRule="auto"/>
+        <w:rPr>
+          <w:rFonts w:ascii="Times New Roman" w:hAnsi="Times New Roman"/>
+          <w:sz w:val="24"/>
+          <w:szCs w:val="24"/>
+        </w:rPr>
+      </w:pPr>
+    </w:p>
+    <w:p>
+      <w:pPr>
+        <w:spacing w:after="0" w:line="240" w:lineRule="auto"/>
+        <w:rPr>
+          <w:rFonts w:ascii="Times New Roman" w:hAnsi="Times New Roman"/>
+          <w:sz w:val="24"/>
+          <w:szCs w:val="24"/>
         </w:rPr>
       </w:pPr>
       <w:r>
@@ -811,53 +884,242 @@
           <w:szCs w:val="24"/>
         </w:rPr>
         <w:t>Fig.??: QD spectra 0 Mn, 1 Mn, 2 Mn</w:t>
+      </w:r>
+    </w:p>
+    <w:p>
+      <w:pPr>
+        <w:spacing w:after="0" w:line="240" w:lineRule="auto"/>
+        <w:rPr>
+          <w:rFonts w:ascii="Times New Roman" w:hAnsi="Times New Roman"/>
+          <w:sz w:val="24"/>
+          <w:szCs w:val="24"/>
+        </w:rPr>
+      </w:pPr>
+    </w:p>
+    <w:p>
+      <w:pPr>
+        <w:spacing w:after="0" w:line="240" w:lineRule="auto"/>
+        <w:rPr>
+          <w:rFonts w:ascii="Times New Roman" w:hAnsi="Times New Roman"/>
+          <w:sz w:val="24"/>
+          <w:szCs w:val="24"/>
+        </w:rPr>
+      </w:pPr>
+      <w:r>
+        <w:rPr>
+          <w:rFonts w:ascii="Times New Roman" w:hAnsi="Times New Roman"/>
+          <w:sz w:val="24"/>
+          <w:szCs w:val="24"/>
+        </w:rPr>
+        <w:t>Fig.??: Emission evolution under magnetic field</w:t>
+      </w:r>
+    </w:p>
+    <w:p>
+      <w:pPr>
+        <w:spacing w:after="0" w:line="240" w:lineRule="auto"/>
+        <w:rPr>
+          <w:rFonts w:ascii="Times New Roman" w:hAnsi="Times New Roman"/>
+          <w:sz w:val="24"/>
+          <w:szCs w:val="24"/>
+        </w:rPr>
+      </w:pPr>
+    </w:p>
+    <w:p>
+      <w:pPr>
+        <w:spacing w:after="0" w:line="240" w:lineRule="auto"/>
+        <w:rPr>
+          <w:rFonts w:ascii="Times New Roman" w:hAnsi="Times New Roman"/>
+          <w:sz w:val="24"/>
+          <w:szCs w:val="24"/>
+        </w:rPr>
+      </w:pPr>
+      <w:r>
+        <w:rPr>
+          <w:rFonts w:ascii="Times New Roman" w:hAnsi="Times New Roman"/>
+          <w:sz w:val="24"/>
+          <w:szCs w:val="24"/>
+        </w:rPr>
+        <w:t>Fig</w:t>
+      </w:r>
+      <w:r>
+        <w:rPr>
+          <w:rFonts w:ascii="Times New Roman" w:hAnsi="Times New Roman"/>
+          <w:sz w:val="24"/>
+          <w:szCs w:val="24"/>
+        </w:rPr>
+        <w:t>.</w:t>
+      </w:r>
+      <w:r>
+        <w:rPr>
+          <w:rFonts w:ascii="Times New Roman" w:hAnsi="Times New Roman"/>
+          <w:sz w:val="24"/>
+          <w:szCs w:val="24"/>
+        </w:rPr>
+        <w:t>??: Mn energy level in a QD</w:t>
+      </w:r>
+    </w:p>
+    <w:p>
+      <w:pPr>
+        <w:spacing w:after="0" w:line="240" w:lineRule="auto"/>
+        <w:rPr>
+          <w:rFonts w:ascii="Times New Roman" w:hAnsi="Times New Roman"/>
+          <w:sz w:val="24"/>
+          <w:szCs w:val="24"/>
+        </w:rPr>
+      </w:pPr>
+    </w:p>
+    <w:p>
+      <w:pPr>
+        <w:spacing w:after="0" w:line="240" w:lineRule="auto"/>
+        <w:rPr>
+          <w:rFonts w:ascii="Times New Roman" w:hAnsi="Times New Roman"/>
+          <w:sz w:val="24"/>
+          <w:szCs w:val="24"/>
+          <w:u w:val="single"/>
+        </w:rPr>
+      </w:pPr>
+      <w:r>
+        <w:rPr>
+          <w:rFonts w:ascii="Times New Roman" w:hAnsi="Times New Roman"/>
+          <w:sz w:val="24"/>
+          <w:szCs w:val="24"/>
+        </w:rPr>
+        <w:tab/>
+      </w:r>
+      <w:r>
+        <w:rPr>
+          <w:rFonts w:ascii="Times New Roman" w:hAnsi="Times New Roman"/>
+          <w:sz w:val="24"/>
+          <w:szCs w:val="24"/>
+          <w:u w:val="single"/>
+        </w:rPr>
+        <w:t>II – A sneak peek at the spin dynamics</w:t>
+      </w:r>
+    </w:p>
+    <w:p>
+      <w:pPr>
+        <w:spacing w:after="0" w:line="240" w:lineRule="auto"/>
+        <w:rPr>
+          <w:rFonts w:ascii="Times New Roman" w:hAnsi="Times New Roman"/>
+          <w:sz w:val="24"/>
+          <w:szCs w:val="24"/>
+          <w:u w:val="single"/>
+        </w:rPr>
+      </w:pPr>
+    </w:p>
+    <w:p>
+      <w:pPr>
+        <w:pStyle w:val="Paragraphedeliste"/>
+        <w:numPr>
+          <w:ilvl w:val="0"/>
+          <w:numId w:val="1"/>
+        </w:numPr>
+        <w:spacing w:after="0" w:line="240" w:lineRule="auto"/>
+        <w:rPr>
+          <w:rFonts w:ascii="Times New Roman" w:hAnsi="Times New Roman"/>
+          <w:sz w:val="24"/>
+          <w:szCs w:val="24"/>
+        </w:rPr>
+      </w:pPr>
+      <w:r>
+        <w:rPr>
+          <w:rFonts w:ascii="Times New Roman" w:hAnsi="Times New Roman"/>
+          <w:sz w:val="24"/>
+          <w:szCs w:val="24"/>
+        </w:rPr>
+        <w:t xml:space="preserve">Discussion on autocor. Read paper </w:t>
+      </w:r>
+      <w:r>
+        <w:rPr>
+          <w:rFonts w:ascii="Times New Roman" w:hAnsi="Times New Roman"/>
+          <w:i/>
+          <w:sz w:val="24"/>
+          <w:szCs w:val="24"/>
+        </w:rPr>
+        <w:t>Optical probing of spin fluctuations of a single paramagnetic Mn atom in a semiconductor quantum dot</w:t>
+      </w:r>
+      <w:r>
+        <w:rPr>
+          <w:rFonts w:ascii="Times New Roman" w:hAnsi="Times New Roman"/>
+          <w:sz w:val="24"/>
+          <w:szCs w:val="24"/>
+        </w:rPr>
+        <w:t xml:space="preserve"> (2008, L. Besombes et al.)</w:t>
+      </w:r>
+    </w:p>
+    <w:p>
+      <w:pPr>
+        <w:spacing w:after="0" w:line="240" w:lineRule="auto"/>
+        <w:rPr>
+          <w:rFonts w:ascii="Times New Roman" w:hAnsi="Times New Roman"/>
+          <w:sz w:val="24"/>
+          <w:szCs w:val="24"/>
+        </w:rPr>
+      </w:pPr>
+    </w:p>
+    <w:p>
+      <w:pPr>
+        <w:spacing w:after="0" w:line="240" w:lineRule="auto"/>
+        <w:rPr>
+          <w:rFonts w:ascii="Times New Roman" w:hAnsi="Times New Roman"/>
+          <w:sz w:val="24"/>
+          <w:szCs w:val="24"/>
+        </w:rPr>
+      </w:pPr>
+      <w:r>
+        <w:rPr>
+          <w:rFonts w:ascii="Times New Roman" w:hAnsi="Times New Roman"/>
+          <w:sz w:val="24"/>
+          <w:szCs w:val="24"/>
+        </w:rPr>
+        <w:t xml:space="preserve">Fig.??: </w:t>
+      </w:r>
+      <w:r>
+        <w:rPr>
+          <w:rFonts w:ascii="Times New Roman" w:hAnsi="Times New Roman"/>
+          <w:sz w:val="24"/>
+          <w:szCs w:val="24"/>
+        </w:rPr>
+        <w:t>Pumping experiment on a Mn.</w:t>
+      </w:r>
+    </w:p>
+    <w:p>
+      <w:pPr>
+        <w:spacing w:after="0" w:line="240" w:lineRule="auto"/>
+        <w:rPr>
+          <w:rFonts w:ascii="Times New Roman" w:hAnsi="Times New Roman"/>
+          <w:sz w:val="24"/>
+          <w:szCs w:val="24"/>
+        </w:rPr>
+      </w:pPr>
+    </w:p>
+    <w:p>
+      <w:pPr>
+        <w:spacing w:after="0" w:line="240" w:lineRule="auto"/>
+        <w:rPr>
+          <w:rFonts w:ascii="Times New Roman" w:hAnsi="Times New Roman"/>
+          <w:sz w:val="24"/>
+          <w:szCs w:val="24"/>
+        </w:rPr>
+      </w:pPr>
+      <w:r>
+        <w:rPr>
+          <w:rFonts w:ascii="Times New Roman" w:hAnsi="Times New Roman"/>
+          <w:sz w:val="24"/>
+          <w:szCs w:val="24"/>
+        </w:rPr>
+        <w:t xml:space="preserve">Fig.??: </w:t>
+      </w:r>
+      <w:r>
+        <w:rPr>
+          <w:rFonts w:ascii="Times New Roman" w:hAnsi="Times New Roman"/>
+          <w:sz w:val="24"/>
+          <w:szCs w:val="24"/>
+        </w:rPr>
+        <w:t>Spin flip-flops to dark state</w:t>
       </w:r>
       <w:bookmarkStart w:id="0" w:name="_GoBack"/>
       <w:bookmarkEnd w:id="0"/>
-    </w:p>
-    <w:p>
-      <w:pPr>
-        <w:spacing w:after="0" w:line="240" w:lineRule="auto"/>
-        <w:rPr>
-          <w:rFonts w:ascii="Times New Roman" w:hAnsi="Times New Roman"/>
-          <w:sz w:val="24"/>
-          <w:szCs w:val="24"/>
-        </w:rPr>
-      </w:pPr>
-    </w:p>
-    <w:p>
-      <w:pPr>
-        <w:spacing w:after="0" w:line="240" w:lineRule="auto"/>
-        <w:rPr>
-          <w:rFonts w:ascii="Times New Roman" w:hAnsi="Times New Roman"/>
-          <w:sz w:val="24"/>
-          <w:szCs w:val="24"/>
-        </w:rPr>
-      </w:pPr>
-      <w:r>
-        <w:rPr>
-          <w:rFonts w:ascii="Times New Roman" w:hAnsi="Times New Roman"/>
-          <w:sz w:val="24"/>
-          <w:szCs w:val="24"/>
-        </w:rPr>
-        <w:t>Fig</w:t>
-      </w:r>
-      <w:r>
-        <w:rPr>
-          <w:rFonts w:ascii="Times New Roman" w:hAnsi="Times New Roman"/>
-          <w:sz w:val="24"/>
-          <w:szCs w:val="24"/>
-        </w:rPr>
-        <w:t>.</w:t>
-      </w:r>
-      <w:r>
-        <w:rPr>
-          <w:rFonts w:ascii="Times New Roman" w:hAnsi="Times New Roman"/>
-          <w:sz w:val="24"/>
-          <w:szCs w:val="24"/>
-        </w:rPr>
-        <w:t>??: Mn energy level in a QD</w:t>
-      </w:r>
     </w:p>
     <w:sectPr>
       <w:pgSz w:w="11906" w:h="16838"/>
@@ -868,6 +1130,127 @@
     </w:sectPr>
   </w:body>
 </w:document>
+</file>
+
+<file path=word/numbering.xml><?xml version="1.0" encoding="utf-8"?>
+<w:numbering xmlns:wpc="http://schemas.microsoft.com/office/word/2010/wordprocessingCanvas" xmlns:mc="http://schemas.openxmlformats.org/markup-compatibility/2006" xmlns:o="urn:schemas-microsoft-com:office:office" xmlns:r="http://schemas.openxmlformats.org/officeDocument/2006/relationships" xmlns:m="http://schemas.openxmlformats.org/officeDocument/2006/math" xmlns:v="urn:schemas-microsoft-com:vml" xmlns:wp14="http://schemas.microsoft.com/office/word/2010/wordprocessingDrawing" xmlns:wp="http://schemas.openxmlformats.org/drawingml/2006/wordprocessingDrawing" xmlns:w10="urn:schemas-microsoft-com:office:word" xmlns:w="http://schemas.openxmlformats.org/wordprocessingml/2006/main" xmlns:w14="http://schemas.microsoft.com/office/word/2010/wordml" xmlns:wpg="http://schemas.microsoft.com/office/word/2010/wordprocessingGroup" xmlns:wpi="http://schemas.microsoft.com/office/word/2010/wordprocessingInk" xmlns:wne="http://schemas.microsoft.com/office/word/2006/wordml" xmlns:wps="http://schemas.microsoft.com/office/word/2010/wordprocessingShape" mc:Ignorable="w14 wp14">
+  <w:abstractNum w:abstractNumId="0">
+    <w:nsid w:val="29043EC9"/>
+    <w:multiLevelType w:val="hybridMultilevel"/>
+    <w:tmpl w:val="807A47E2"/>
+    <w:lvl w:ilvl="0" w:tplc="7DF80000">
+      <w:start w:val="3"/>
+      <w:numFmt w:val="bullet"/>
+      <w:lvlText w:val=""/>
+      <w:lvlJc w:val="left"/>
+      <w:pPr>
+        <w:ind w:left="720" w:hanging="360"/>
+      </w:pPr>
+      <w:rPr>
+        <w:rFonts w:ascii="Wingdings" w:eastAsia="DejaVu Sans" w:hAnsi="Wingdings" w:cs="Times New Roman" w:hint="default"/>
+      </w:rPr>
+    </w:lvl>
+    <w:lvl w:ilvl="1" w:tplc="040C0003" w:tentative="1">
+      <w:start w:val="1"/>
+      <w:numFmt w:val="bullet"/>
+      <w:lvlText w:val="o"/>
+      <w:lvlJc w:val="left"/>
+      <w:pPr>
+        <w:ind w:left="1440" w:hanging="360"/>
+      </w:pPr>
+      <w:rPr>
+        <w:rFonts w:ascii="Courier New" w:hAnsi="Courier New" w:cs="Courier New" w:hint="default"/>
+      </w:rPr>
+    </w:lvl>
+    <w:lvl w:ilvl="2" w:tplc="040C0005" w:tentative="1">
+      <w:start w:val="1"/>
+      <w:numFmt w:val="bullet"/>
+      <w:lvlText w:val=""/>
+      <w:lvlJc w:val="left"/>
+      <w:pPr>
+        <w:ind w:left="2160" w:hanging="360"/>
+      </w:pPr>
+      <w:rPr>
+        <w:rFonts w:ascii="Wingdings" w:hAnsi="Wingdings" w:hint="default"/>
+      </w:rPr>
+    </w:lvl>
+    <w:lvl w:ilvl="3" w:tplc="040C0001" w:tentative="1">
+      <w:start w:val="1"/>
+      <w:numFmt w:val="bullet"/>
+      <w:lvlText w:val=""/>
+      <w:lvlJc w:val="left"/>
+      <w:pPr>
+        <w:ind w:left="2880" w:hanging="360"/>
+      </w:pPr>
+      <w:rPr>
+        <w:rFonts w:ascii="Symbol" w:hAnsi="Symbol" w:hint="default"/>
+      </w:rPr>
+    </w:lvl>
+    <w:lvl w:ilvl="4" w:tplc="040C0003" w:tentative="1">
+      <w:start w:val="1"/>
+      <w:numFmt w:val="bullet"/>
+      <w:lvlText w:val="o"/>
+      <w:lvlJc w:val="left"/>
+      <w:pPr>
+        <w:ind w:left="3600" w:hanging="360"/>
+      </w:pPr>
+      <w:rPr>
+        <w:rFonts w:ascii="Courier New" w:hAnsi="Courier New" w:cs="Courier New" w:hint="default"/>
+      </w:rPr>
+    </w:lvl>
+    <w:lvl w:ilvl="5" w:tplc="040C0005" w:tentative="1">
+      <w:start w:val="1"/>
+      <w:numFmt w:val="bullet"/>
+      <w:lvlText w:val=""/>
+      <w:lvlJc w:val="left"/>
+      <w:pPr>
+        <w:ind w:left="4320" w:hanging="360"/>
+      </w:pPr>
+      <w:rPr>
+        <w:rFonts w:ascii="Wingdings" w:hAnsi="Wingdings" w:hint="default"/>
+      </w:rPr>
+    </w:lvl>
+    <w:lvl w:ilvl="6" w:tplc="040C0001" w:tentative="1">
+      <w:start w:val="1"/>
+      <w:numFmt w:val="bullet"/>
+      <w:lvlText w:val=""/>
+      <w:lvlJc w:val="left"/>
+      <w:pPr>
+        <w:ind w:left="5040" w:hanging="360"/>
+      </w:pPr>
+      <w:rPr>
+        <w:rFonts w:ascii="Symbol" w:hAnsi="Symbol" w:hint="default"/>
+      </w:rPr>
+    </w:lvl>
+    <w:lvl w:ilvl="7" w:tplc="040C0003" w:tentative="1">
+      <w:start w:val="1"/>
+      <w:numFmt w:val="bullet"/>
+      <w:lvlText w:val="o"/>
+      <w:lvlJc w:val="left"/>
+      <w:pPr>
+        <w:ind w:left="5760" w:hanging="360"/>
+      </w:pPr>
+      <w:rPr>
+        <w:rFonts w:ascii="Courier New" w:hAnsi="Courier New" w:cs="Courier New" w:hint="default"/>
+      </w:rPr>
+    </w:lvl>
+    <w:lvl w:ilvl="8" w:tplc="040C0005" w:tentative="1">
+      <w:start w:val="1"/>
+      <w:numFmt w:val="bullet"/>
+      <w:lvlText w:val=""/>
+      <w:lvlJc w:val="left"/>
+      <w:pPr>
+        <w:ind w:left="6480" w:hanging="360"/>
+      </w:pPr>
+      <w:rPr>
+        <w:rFonts w:ascii="Wingdings" w:hAnsi="Wingdings" w:hint="default"/>
+      </w:rPr>
+    </w:lvl>
+  </w:abstractNum>
+  <w:num w:numId="1">
+    <w:abstractNumId w:val="0"/>
+  </w:num>
+</w:numbering>
 </file>
 
 <file path=word/styles.xml><?xml version="1.0" encoding="utf-8"?>
@@ -1117,6 +1500,17 @@
     <w:rPr>
       <w:rFonts w:cs="FreeSans"/>
     </w:rPr>
+  </w:style>
+  <w:style w:type="paragraph" w:styleId="Paragraphedeliste">
+    <w:name w:val="List Paragraph"/>
+    <w:basedOn w:val="Normal"/>
+    <w:uiPriority w:val="34"/>
+    <w:qFormat/>
+    <w:rsid w:val="00D2630F"/>
+    <w:pPr>
+      <w:ind w:left="720"/>
+      <w:contextualSpacing/>
+    </w:pPr>
   </w:style>
 </w:styles>
 </file>
